--- a/Draft Notes/VM/Provisioning Microsoft Azure Virtual Machines.docx
+++ b/Draft Notes/VM/Provisioning Microsoft Azure Virtual Machines.docx
@@ -2,6 +2,7 @@
 <file path=word/document.xml><?xml version="1.0" encoding="utf-8"?>
 <w:document xmlns:wpc="http://schemas.microsoft.com/office/word/2010/wordprocessingCanvas" xmlns:cx="http://schemas.microsoft.com/office/drawing/2014/chartex" xmlns:cx1="http://schemas.microsoft.com/office/drawing/2015/9/8/chartex" xmlns:cx2="http://schemas.microsoft.com/office/drawing/2015/10/21/chartex" xmlns:cx3="http://schemas.microsoft.com/office/drawing/2016/5/9/chartex" xmlns:cx4="http://schemas.microsoft.com/office/drawing/2016/5/10/chartex" xmlns:cx5="http://schemas.microsoft.com/office/drawing/2016/5/11/chartex" xmlns:cx6="http://schemas.microsoft.com/office/drawing/2016/5/12/chartex" xmlns:cx7="http://schemas.microsoft.com/office/drawing/2016/5/13/chartex" xmlns:cx8="http://schemas.microsoft.com/office/drawing/2016/5/14/chartex" xmlns:mc="http://schemas.openxmlformats.org/markup-compatibility/2006" xmlns:aink="http://schemas.microsoft.com/office/drawing/2016/ink" xmlns:am3d="http://schemas.microsoft.com/office/drawing/2017/model3d" xmlns:o="urn:schemas-microsoft-com:office:office" xmlns:r="http://schemas.openxmlformats.org/officeDocument/2006/relationships" xmlns:m="http://schemas.openxmlformats.org/officeDocument/2006/math" xmlns:v="urn:schemas-microsoft-com:vml" xmlns:wp14="http://schemas.microsoft.com/office/word/2010/wordprocessingDrawing" xmlns:wp="http://schemas.openxmlformats.org/drawingml/2006/wordprocessingDrawing" xmlns:w10="urn:schemas-microsoft-com:office:word" xmlns:w="http://schemas.openxmlformats.org/wordprocessingml/2006/main" xmlns:w14="http://schemas.microsoft.com/office/word/2010/wordml" xmlns:w15="http://schemas.microsoft.com/office/word/2012/wordml" xmlns:w16cid="http://schemas.microsoft.com/office/word/2016/wordml/cid" xmlns:w16se="http://schemas.microsoft.com/office/word/2015/wordml/symex" xmlns:wpg="http://schemas.microsoft.com/office/word/2010/wordprocessingGroup" xmlns:wpi="http://schemas.microsoft.com/office/word/2010/wordprocessingInk" xmlns:wne="http://schemas.microsoft.com/office/word/2006/wordml" xmlns:wps="http://schemas.microsoft.com/office/word/2010/wordprocessingShape" mc:Ignorable="w14 w15 w16se w16cid wp14">
   <w:body>
+    <w:p/>
     <w:p>
       <w:pPr>
         <w:pStyle w:val="Heading1"/>
@@ -12,21 +13,8 @@
           <w:szCs w:val="22"/>
         </w:rPr>
       </w:pPr>
-      <w:bookmarkStart w:id="0" w:name="_GoBack"/>
-      <w:bookmarkEnd w:id="0"/>
-      <w:r>
-        <w:t xml:space="preserve">Create Linux VM </w:t>
-      </w:r>
-      <w:r>
-        <w:t xml:space="preserve">with </w:t>
-      </w:r>
-      <w:proofErr w:type="spellStart"/>
-      <w:r>
-        <w:t>AzureCLI</w:t>
-      </w:r>
-      <w:proofErr w:type="spellEnd"/>
-      <w:r>
-        <w:t xml:space="preserve"> less explicitly</w:t>
+      <w:r>
+        <w:t>Create Linux VM with PowerShell</w:t>
       </w:r>
     </w:p>
     <w:p>
@@ -35,10 +23,10 @@
           <w:noProof/>
         </w:rPr>
         <w:drawing>
-          <wp:inline distT="0" distB="0" distL="0" distR="0" wp14:anchorId="4C4F23DB" wp14:editId="276F5BE0">
-            <wp:extent cx="4999892" cy="1216854"/>
-            <wp:effectExtent l="0" t="0" r="0" b="2540"/>
-            <wp:docPr id="11" name="Picture 11"/>
+          <wp:inline distT="0" distB="0" distL="0" distR="0" wp14:anchorId="350F8971" wp14:editId="0019F2D5">
+            <wp:extent cx="3780692" cy="341383"/>
+            <wp:effectExtent l="0" t="0" r="0" b="1905"/>
+            <wp:docPr id="15" name="Picture 15"/>
             <wp:cNvGraphicFramePr>
               <a:graphicFrameLocks xmlns:a="http://schemas.openxmlformats.org/drawingml/2006/main" noChangeAspect="1"/>
             </wp:cNvGraphicFramePr>
@@ -58,7 +46,7 @@
                   <pic:spPr>
                     <a:xfrm>
                       <a:off x="0" y="0"/>
-                      <a:ext cx="5008123" cy="1218857"/>
+                      <a:ext cx="3996472" cy="360867"/>
                     </a:xfrm>
                     <a:prstGeom prst="rect">
                       <a:avLst/>
@@ -77,10 +65,10 @@
           <w:noProof/>
         </w:rPr>
         <w:drawing>
-          <wp:inline distT="0" distB="0" distL="0" distR="0" wp14:anchorId="2588B320" wp14:editId="5C951551">
-            <wp:extent cx="2309446" cy="740852"/>
-            <wp:effectExtent l="0" t="0" r="0" b="2540"/>
-            <wp:docPr id="12" name="Picture 12"/>
+          <wp:inline distT="0" distB="0" distL="0" distR="0" wp14:anchorId="791D7A0B" wp14:editId="05D99FE7">
+            <wp:extent cx="3665220" cy="153357"/>
+            <wp:effectExtent l="0" t="0" r="0" b="0"/>
+            <wp:docPr id="33" name="Picture 33"/>
             <wp:cNvGraphicFramePr>
               <a:graphicFrameLocks xmlns:a="http://schemas.openxmlformats.org/drawingml/2006/main" noChangeAspect="1"/>
             </wp:cNvGraphicFramePr>
@@ -100,7 +88,7 @@
                   <pic:spPr>
                     <a:xfrm>
                       <a:off x="0" y="0"/>
-                      <a:ext cx="2331820" cy="748029"/>
+                      <a:ext cx="3820345" cy="159848"/>
                     </a:xfrm>
                     <a:prstGeom prst="rect">
                       <a:avLst/>
@@ -119,10 +107,10 @@
           <w:noProof/>
         </w:rPr>
         <w:drawing>
-          <wp:inline distT="0" distB="0" distL="0" distR="0" wp14:anchorId="049008C6" wp14:editId="41795399">
-            <wp:extent cx="3746979" cy="638908"/>
-            <wp:effectExtent l="0" t="0" r="6350" b="8890"/>
-            <wp:docPr id="13" name="Picture 13"/>
+          <wp:inline distT="0" distB="0" distL="0" distR="0" wp14:anchorId="31FBD6CC" wp14:editId="4227D3C7">
+            <wp:extent cx="3465635" cy="967154"/>
+            <wp:effectExtent l="0" t="0" r="1905" b="4445"/>
+            <wp:docPr id="16" name="Picture 16"/>
             <wp:cNvGraphicFramePr>
               <a:graphicFrameLocks xmlns:a="http://schemas.openxmlformats.org/drawingml/2006/main" noChangeAspect="1"/>
             </wp:cNvGraphicFramePr>
@@ -142,7 +130,7 @@
                   <pic:spPr>
                     <a:xfrm>
                       <a:off x="0" y="0"/>
-                      <a:ext cx="3781427" cy="644782"/>
+                      <a:ext cx="3512055" cy="980108"/>
                     </a:xfrm>
                     <a:prstGeom prst="rect">
                       <a:avLst/>
@@ -155,23 +143,16 @@
         </w:drawing>
       </w:r>
     </w:p>
-    <w:p/>
-    <w:p/>
-    <w:p>
-      <w:r>
-        <w:t>If trying to create a Windows VM:</w:t>
-      </w:r>
-    </w:p>
     <w:p>
       <w:r>
         <w:rPr>
           <w:noProof/>
         </w:rPr>
         <w:drawing>
-          <wp:inline distT="0" distB="0" distL="0" distR="0" wp14:anchorId="02381CE7" wp14:editId="588C52F3">
-            <wp:extent cx="2775756" cy="1330569"/>
-            <wp:effectExtent l="0" t="0" r="5715" b="3175"/>
-            <wp:docPr id="14" name="Picture 14"/>
+          <wp:inline distT="0" distB="0" distL="0" distR="0" wp14:anchorId="44C3D4E4" wp14:editId="3AAFBDA6">
+            <wp:extent cx="3615960" cy="978877"/>
+            <wp:effectExtent l="0" t="0" r="3810" b="0"/>
+            <wp:docPr id="17" name="Picture 17"/>
             <wp:cNvGraphicFramePr>
               <a:graphicFrameLocks xmlns:a="http://schemas.openxmlformats.org/drawingml/2006/main" noChangeAspect="1"/>
             </wp:cNvGraphicFramePr>
@@ -191,7 +172,7 @@
                   <pic:spPr>
                     <a:xfrm>
                       <a:off x="0" y="0"/>
-                      <a:ext cx="2787956" cy="1336417"/>
+                      <a:ext cx="3653238" cy="988969"/>
                     </a:xfrm>
                     <a:prstGeom prst="rect">
                       <a:avLst/>
@@ -204,46 +185,16 @@
         </w:drawing>
       </w:r>
     </w:p>
-    <w:p/>
-    <w:p/>
-    <w:p>
-      <w:pPr>
-        <w:rPr>
-          <w:rFonts w:asciiTheme="majorHAnsi" w:eastAsiaTheme="majorEastAsia" w:hAnsiTheme="majorHAnsi" w:cstheme="majorBidi"/>
-          <w:color w:val="2F5496" w:themeColor="accent1" w:themeShade="BF"/>
-          <w:sz w:val="32"/>
-          <w:szCs w:val="32"/>
-        </w:rPr>
-      </w:pPr>
-      <w:r>
-        <w:br w:type="page"/>
-      </w:r>
-    </w:p>
-    <w:p>
-      <w:pPr>
-        <w:pStyle w:val="Heading1"/>
-        <w:spacing w:after="240"/>
-        <w:rPr>
-          <w:rFonts w:asciiTheme="minorHAnsi" w:hAnsiTheme="minorHAnsi" w:cstheme="minorBidi"/>
-          <w:sz w:val="22"/>
-          <w:szCs w:val="22"/>
-        </w:rPr>
-      </w:pPr>
-      <w:r>
-        <w:lastRenderedPageBreak/>
-        <w:t>Create Linux VM with PowerShell</w:t>
-      </w:r>
-    </w:p>
     <w:p>
       <w:r>
         <w:rPr>
           <w:noProof/>
         </w:rPr>
         <w:drawing>
-          <wp:inline distT="0" distB="0" distL="0" distR="0" wp14:anchorId="350F8971" wp14:editId="0019F2D5">
-            <wp:extent cx="3780692" cy="341383"/>
+          <wp:inline distT="0" distB="0" distL="0" distR="0" wp14:anchorId="49C04A25" wp14:editId="2BD8840B">
+            <wp:extent cx="2844040" cy="1389185"/>
             <wp:effectExtent l="0" t="0" r="0" b="1905"/>
-            <wp:docPr id="15" name="Picture 15"/>
+            <wp:docPr id="18" name="Picture 18"/>
             <wp:cNvGraphicFramePr>
               <a:graphicFrameLocks xmlns:a="http://schemas.openxmlformats.org/drawingml/2006/main" noChangeAspect="1"/>
             </wp:cNvGraphicFramePr>
@@ -263,7 +214,7 @@
                   <pic:spPr>
                     <a:xfrm>
                       <a:off x="0" y="0"/>
-                      <a:ext cx="3996472" cy="360867"/>
+                      <a:ext cx="2866076" cy="1399948"/>
                     </a:xfrm>
                     <a:prstGeom prst="rect">
                       <a:avLst/>
@@ -282,10 +233,10 @@
           <w:noProof/>
         </w:rPr>
         <w:drawing>
-          <wp:inline distT="0" distB="0" distL="0" distR="0" wp14:anchorId="791D7A0B" wp14:editId="05D99FE7">
-            <wp:extent cx="3665220" cy="153357"/>
-            <wp:effectExtent l="0" t="0" r="0" b="0"/>
-            <wp:docPr id="33" name="Picture 33"/>
+          <wp:inline distT="0" distB="0" distL="0" distR="0" wp14:anchorId="7CAEDF64" wp14:editId="2992CDDB">
+            <wp:extent cx="2795614" cy="1166446"/>
+            <wp:effectExtent l="0" t="0" r="5080" b="0"/>
+            <wp:docPr id="19" name="Picture 19"/>
             <wp:cNvGraphicFramePr>
               <a:graphicFrameLocks xmlns:a="http://schemas.openxmlformats.org/drawingml/2006/main" noChangeAspect="1"/>
             </wp:cNvGraphicFramePr>
@@ -305,7 +256,7 @@
                   <pic:spPr>
                     <a:xfrm>
                       <a:off x="0" y="0"/>
-                      <a:ext cx="3820345" cy="159848"/>
+                      <a:ext cx="2825305" cy="1178834"/>
                     </a:xfrm>
                     <a:prstGeom prst="rect">
                       <a:avLst/>
@@ -323,11 +274,12 @@
         <w:rPr>
           <w:noProof/>
         </w:rPr>
+        <w:lastRenderedPageBreak/>
         <w:drawing>
-          <wp:inline distT="0" distB="0" distL="0" distR="0" wp14:anchorId="31FBD6CC" wp14:editId="4227D3C7">
-            <wp:extent cx="3465635" cy="967154"/>
-            <wp:effectExtent l="0" t="0" r="1905" b="4445"/>
-            <wp:docPr id="16" name="Picture 16"/>
+          <wp:inline distT="0" distB="0" distL="0" distR="0" wp14:anchorId="007B678D" wp14:editId="0E6153F6">
+            <wp:extent cx="3634290" cy="2010508"/>
+            <wp:effectExtent l="0" t="0" r="4445" b="8890"/>
+            <wp:docPr id="20" name="Picture 20"/>
             <wp:cNvGraphicFramePr>
               <a:graphicFrameLocks xmlns:a="http://schemas.openxmlformats.org/drawingml/2006/main" noChangeAspect="1"/>
             </wp:cNvGraphicFramePr>
@@ -347,7 +299,7 @@
                   <pic:spPr>
                     <a:xfrm>
                       <a:off x="0" y="0"/>
-                      <a:ext cx="3512055" cy="980108"/>
+                      <a:ext cx="3656670" cy="2022889"/>
                     </a:xfrm>
                     <a:prstGeom prst="rect">
                       <a:avLst/>
@@ -362,14 +314,33 @@
     </w:p>
     <w:p>
       <w:r>
+        <w:t>Previously we used the open port command: not with this.</w:t>
+      </w:r>
+      <w:r>
+        <w:br/>
+        <w:t>Priority: 100</w:t>
+      </w:r>
+      <w:r>
+        <w:rPr>
+          <w:vertAlign w:val="superscript"/>
+        </w:rPr>
+        <w:t>th</w:t>
+      </w:r>
+      <w:r>
+        <w:t xml:space="preserve"> (so if there’s a rule with Priority 101, it will get executed 1 later)</w:t>
+      </w:r>
+    </w:p>
+    <w:p>
+      <w:bookmarkStart w:id="0" w:name="_GoBack"/>
+      <w:r>
         <w:rPr>
           <w:noProof/>
         </w:rPr>
         <w:drawing>
-          <wp:inline distT="0" distB="0" distL="0" distR="0" wp14:anchorId="44C3D4E4" wp14:editId="3AAFBDA6">
-            <wp:extent cx="3615960" cy="978877"/>
-            <wp:effectExtent l="0" t="0" r="3810" b="0"/>
-            <wp:docPr id="17" name="Picture 17"/>
+          <wp:inline distT="0" distB="0" distL="0" distR="0" wp14:anchorId="50F129A0" wp14:editId="27F7B4CA">
+            <wp:extent cx="3845336" cy="1160585"/>
+            <wp:effectExtent l="0" t="0" r="3175" b="1905"/>
+            <wp:docPr id="21" name="Picture 21"/>
             <wp:cNvGraphicFramePr>
               <a:graphicFrameLocks xmlns:a="http://schemas.openxmlformats.org/drawingml/2006/main" noChangeAspect="1"/>
             </wp:cNvGraphicFramePr>
@@ -389,7 +360,7 @@
                   <pic:spPr>
                     <a:xfrm>
                       <a:off x="0" y="0"/>
-                      <a:ext cx="3653238" cy="988969"/>
+                      <a:ext cx="3887348" cy="1173265"/>
                     </a:xfrm>
                     <a:prstGeom prst="rect">
                       <a:avLst/>
@@ -401,6 +372,7 @@
           </wp:inline>
         </w:drawing>
       </w:r>
+      <w:bookmarkEnd w:id="0"/>
     </w:p>
     <w:p>
       <w:r>
@@ -408,10 +380,10 @@
           <w:noProof/>
         </w:rPr>
         <w:drawing>
-          <wp:inline distT="0" distB="0" distL="0" distR="0" wp14:anchorId="49C04A25" wp14:editId="2BD8840B">
-            <wp:extent cx="2844040" cy="1389185"/>
-            <wp:effectExtent l="0" t="0" r="0" b="1905"/>
-            <wp:docPr id="18" name="Picture 18"/>
+          <wp:inline distT="0" distB="0" distL="0" distR="0" wp14:anchorId="3BCD8B6A" wp14:editId="113286C0">
+            <wp:extent cx="4888523" cy="488852"/>
+            <wp:effectExtent l="0" t="0" r="0" b="6985"/>
+            <wp:docPr id="22" name="Picture 22"/>
             <wp:cNvGraphicFramePr>
               <a:graphicFrameLocks xmlns:a="http://schemas.openxmlformats.org/drawingml/2006/main" noChangeAspect="1"/>
             </wp:cNvGraphicFramePr>
@@ -431,7 +403,7 @@
                   <pic:spPr>
                     <a:xfrm>
                       <a:off x="0" y="0"/>
-                      <a:ext cx="2866076" cy="1399948"/>
+                      <a:ext cx="4962064" cy="496206"/>
                     </a:xfrm>
                     <a:prstGeom prst="rect">
                       <a:avLst/>
@@ -450,10 +422,10 @@
           <w:noProof/>
         </w:rPr>
         <w:drawing>
-          <wp:inline distT="0" distB="0" distL="0" distR="0" wp14:anchorId="7CAEDF64" wp14:editId="2992CDDB">
-            <wp:extent cx="2795614" cy="1166446"/>
-            <wp:effectExtent l="0" t="0" r="5080" b="0"/>
-            <wp:docPr id="19" name="Picture 19"/>
+          <wp:inline distT="0" distB="0" distL="0" distR="0" wp14:anchorId="0DF8F285" wp14:editId="79647BAB">
+            <wp:extent cx="3089031" cy="1418590"/>
+            <wp:effectExtent l="0" t="0" r="0" b="0"/>
+            <wp:docPr id="23" name="Picture 23"/>
             <wp:cNvGraphicFramePr>
               <a:graphicFrameLocks xmlns:a="http://schemas.openxmlformats.org/drawingml/2006/main" noChangeAspect="1"/>
             </wp:cNvGraphicFramePr>
@@ -473,7 +445,7 @@
                   <pic:spPr>
                     <a:xfrm>
                       <a:off x="0" y="0"/>
-                      <a:ext cx="2825305" cy="1178834"/>
+                      <a:ext cx="3108106" cy="1427350"/>
                     </a:xfrm>
                     <a:prstGeom prst="rect">
                       <a:avLst/>
@@ -486,16 +458,17 @@
         </w:drawing>
       </w:r>
     </w:p>
+    <w:p/>
     <w:p>
       <w:r>
         <w:rPr>
           <w:noProof/>
         </w:rPr>
         <w:drawing>
-          <wp:inline distT="0" distB="0" distL="0" distR="0" wp14:anchorId="007B678D" wp14:editId="0E6153F6">
-            <wp:extent cx="3634290" cy="2010508"/>
-            <wp:effectExtent l="0" t="0" r="4445" b="8890"/>
-            <wp:docPr id="20" name="Picture 20"/>
+          <wp:inline distT="0" distB="0" distL="0" distR="0" wp14:anchorId="2BB1FE06" wp14:editId="41703698">
+            <wp:extent cx="2672862" cy="598684"/>
+            <wp:effectExtent l="0" t="0" r="0" b="0"/>
+            <wp:docPr id="24" name="Picture 24"/>
             <wp:cNvGraphicFramePr>
               <a:graphicFrameLocks xmlns:a="http://schemas.openxmlformats.org/drawingml/2006/main" noChangeAspect="1"/>
             </wp:cNvGraphicFramePr>
@@ -515,7 +488,7 @@
                   <pic:spPr>
                     <a:xfrm>
                       <a:off x="0" y="0"/>
-                      <a:ext cx="3656670" cy="2022889"/>
+                      <a:ext cx="2711067" cy="607241"/>
                     </a:xfrm>
                     <a:prstGeom prst="rect">
                       <a:avLst/>
@@ -530,33 +503,14 @@
     </w:p>
     <w:p>
       <w:r>
-        <w:lastRenderedPageBreak/>
-        <w:t>Previously we used the open port command: not with this.</w:t>
-      </w:r>
-      <w:r>
-        <w:br/>
-        <w:t>Priority: 100</w:t>
-      </w:r>
-      <w:r>
-        <w:rPr>
-          <w:vertAlign w:val="superscript"/>
-        </w:rPr>
-        <w:t>th</w:t>
-      </w:r>
-      <w:r>
-        <w:t xml:space="preserve"> (so if there’s a rule with Priority 101, it will get executed 1 later)</w:t>
-      </w:r>
-    </w:p>
-    <w:p>
-      <w:r>
         <w:rPr>
           <w:noProof/>
         </w:rPr>
         <w:drawing>
-          <wp:inline distT="0" distB="0" distL="0" distR="0" wp14:anchorId="50F129A0" wp14:editId="27F7B4CA">
-            <wp:extent cx="3845336" cy="1160585"/>
-            <wp:effectExtent l="0" t="0" r="3175" b="1905"/>
-            <wp:docPr id="21" name="Picture 21"/>
+          <wp:inline distT="0" distB="0" distL="0" distR="0" wp14:anchorId="4C758282" wp14:editId="44E7FABB">
+            <wp:extent cx="5943600" cy="574040"/>
+            <wp:effectExtent l="0" t="0" r="0" b="0"/>
+            <wp:docPr id="25" name="Picture 25"/>
             <wp:cNvGraphicFramePr>
               <a:graphicFrameLocks xmlns:a="http://schemas.openxmlformats.org/drawingml/2006/main" noChangeAspect="1"/>
             </wp:cNvGraphicFramePr>
@@ -576,7 +530,7 @@
                   <pic:spPr>
                     <a:xfrm>
                       <a:off x="0" y="0"/>
-                      <a:ext cx="3887348" cy="1173265"/>
+                      <a:ext cx="5943600" cy="574040"/>
                     </a:xfrm>
                     <a:prstGeom prst="rect">
                       <a:avLst/>
@@ -594,11 +548,12 @@
         <w:rPr>
           <w:noProof/>
         </w:rPr>
+        <w:lastRenderedPageBreak/>
         <w:drawing>
-          <wp:inline distT="0" distB="0" distL="0" distR="0" wp14:anchorId="3BCD8B6A" wp14:editId="113286C0">
-            <wp:extent cx="4888523" cy="488852"/>
-            <wp:effectExtent l="0" t="0" r="0" b="6985"/>
-            <wp:docPr id="22" name="Picture 22"/>
+          <wp:inline distT="0" distB="0" distL="0" distR="0" wp14:anchorId="75B9CC72" wp14:editId="76E6DAA3">
+            <wp:extent cx="3182815" cy="1007708"/>
+            <wp:effectExtent l="0" t="0" r="0" b="2540"/>
+            <wp:docPr id="26" name="Picture 26"/>
             <wp:cNvGraphicFramePr>
               <a:graphicFrameLocks xmlns:a="http://schemas.openxmlformats.org/drawingml/2006/main" noChangeAspect="1"/>
             </wp:cNvGraphicFramePr>
@@ -618,7 +573,7 @@
                   <pic:spPr>
                     <a:xfrm>
                       <a:off x="0" y="0"/>
-                      <a:ext cx="4962064" cy="496206"/>
+                      <a:ext cx="3216334" cy="1018320"/>
                     </a:xfrm>
                     <a:prstGeom prst="rect">
                       <a:avLst/>
@@ -637,10 +592,10 @@
           <w:noProof/>
         </w:rPr>
         <w:drawing>
-          <wp:inline distT="0" distB="0" distL="0" distR="0" wp14:anchorId="0DF8F285" wp14:editId="79647BAB">
-            <wp:extent cx="3089031" cy="1418590"/>
+          <wp:inline distT="0" distB="0" distL="0" distR="0" wp14:anchorId="43D034BA" wp14:editId="0CF8D739">
+            <wp:extent cx="3200400" cy="936703"/>
             <wp:effectExtent l="0" t="0" r="0" b="0"/>
-            <wp:docPr id="23" name="Picture 23"/>
+            <wp:docPr id="27" name="Picture 27"/>
             <wp:cNvGraphicFramePr>
               <a:graphicFrameLocks xmlns:a="http://schemas.openxmlformats.org/drawingml/2006/main" noChangeAspect="1"/>
             </wp:cNvGraphicFramePr>
@@ -660,7 +615,7 @@
                   <pic:spPr>
                     <a:xfrm>
                       <a:off x="0" y="0"/>
-                      <a:ext cx="3108106" cy="1427350"/>
+                      <a:ext cx="3276458" cy="958964"/>
                     </a:xfrm>
                     <a:prstGeom prst="rect">
                       <a:avLst/>
@@ -673,17 +628,16 @@
         </w:drawing>
       </w:r>
     </w:p>
-    <w:p/>
     <w:p>
       <w:r>
         <w:rPr>
           <w:noProof/>
         </w:rPr>
         <w:drawing>
-          <wp:inline distT="0" distB="0" distL="0" distR="0" wp14:anchorId="2BB1FE06" wp14:editId="41703698">
-            <wp:extent cx="2672862" cy="598684"/>
-            <wp:effectExtent l="0" t="0" r="0" b="0"/>
-            <wp:docPr id="24" name="Picture 24"/>
+          <wp:inline distT="0" distB="0" distL="0" distR="0" wp14:anchorId="5193A7C6" wp14:editId="76B8963F">
+            <wp:extent cx="5048070" cy="1424354"/>
+            <wp:effectExtent l="0" t="0" r="635" b="4445"/>
+            <wp:docPr id="28" name="Picture 28"/>
             <wp:cNvGraphicFramePr>
               <a:graphicFrameLocks xmlns:a="http://schemas.openxmlformats.org/drawingml/2006/main" noChangeAspect="1"/>
             </wp:cNvGraphicFramePr>
@@ -703,7 +657,7 @@
                   <pic:spPr>
                     <a:xfrm>
                       <a:off x="0" y="0"/>
-                      <a:ext cx="2711067" cy="607241"/>
+                      <a:ext cx="5063371" cy="1428671"/>
                     </a:xfrm>
                     <a:prstGeom prst="rect">
                       <a:avLst/>
@@ -722,10 +676,10 @@
           <w:noProof/>
         </w:rPr>
         <w:drawing>
-          <wp:inline distT="0" distB="0" distL="0" distR="0" wp14:anchorId="4C758282" wp14:editId="44E7FABB">
-            <wp:extent cx="5943600" cy="574040"/>
-            <wp:effectExtent l="0" t="0" r="0" b="0"/>
-            <wp:docPr id="25" name="Picture 25"/>
+          <wp:inline distT="0" distB="0" distL="0" distR="0" wp14:anchorId="4EDEAF35" wp14:editId="405A7F19">
+            <wp:extent cx="3575538" cy="688020"/>
+            <wp:effectExtent l="0" t="0" r="6350" b="0"/>
+            <wp:docPr id="29" name="Picture 29"/>
             <wp:cNvGraphicFramePr>
               <a:graphicFrameLocks xmlns:a="http://schemas.openxmlformats.org/drawingml/2006/main" noChangeAspect="1"/>
             </wp:cNvGraphicFramePr>
@@ -745,7 +699,7 @@
                   <pic:spPr>
                     <a:xfrm>
                       <a:off x="0" y="0"/>
-                      <a:ext cx="5943600" cy="574040"/>
+                      <a:ext cx="3615634" cy="695736"/>
                     </a:xfrm>
                     <a:prstGeom prst="rect">
                       <a:avLst/>
@@ -764,10 +718,10 @@
           <w:noProof/>
         </w:rPr>
         <w:drawing>
-          <wp:inline distT="0" distB="0" distL="0" distR="0" wp14:anchorId="75B9CC72" wp14:editId="76E6DAA3">
-            <wp:extent cx="3182815" cy="1007708"/>
-            <wp:effectExtent l="0" t="0" r="0" b="2540"/>
-            <wp:docPr id="26" name="Picture 26"/>
+          <wp:inline distT="0" distB="0" distL="0" distR="0" wp14:anchorId="52700C53" wp14:editId="3689DE3F">
+            <wp:extent cx="5943600" cy="770255"/>
+            <wp:effectExtent l="0" t="0" r="0" b="0"/>
+            <wp:docPr id="30" name="Picture 30"/>
             <wp:cNvGraphicFramePr>
               <a:graphicFrameLocks xmlns:a="http://schemas.openxmlformats.org/drawingml/2006/main" noChangeAspect="1"/>
             </wp:cNvGraphicFramePr>
@@ -787,7 +741,7 @@
                   <pic:spPr>
                     <a:xfrm>
                       <a:off x="0" y="0"/>
-                      <a:ext cx="3216334" cy="1018320"/>
+                      <a:ext cx="5943600" cy="770255"/>
                     </a:xfrm>
                     <a:prstGeom prst="rect">
                       <a:avLst/>
@@ -800,16 +754,17 @@
         </w:drawing>
       </w:r>
     </w:p>
+    <w:p/>
     <w:p>
       <w:r>
         <w:rPr>
           <w:noProof/>
         </w:rPr>
         <w:drawing>
-          <wp:inline distT="0" distB="0" distL="0" distR="0" wp14:anchorId="43D034BA" wp14:editId="0CF8D739">
-            <wp:extent cx="3200400" cy="936703"/>
+          <wp:inline distT="0" distB="0" distL="0" distR="0" wp14:anchorId="1FA8F94D" wp14:editId="35491506">
+            <wp:extent cx="3686908" cy="1261057"/>
             <wp:effectExtent l="0" t="0" r="0" b="0"/>
-            <wp:docPr id="27" name="Picture 27"/>
+            <wp:docPr id="31" name="Picture 31"/>
             <wp:cNvGraphicFramePr>
               <a:graphicFrameLocks xmlns:a="http://schemas.openxmlformats.org/drawingml/2006/main" noChangeAspect="1"/>
             </wp:cNvGraphicFramePr>
@@ -829,176 +784,6 @@
                   <pic:spPr>
                     <a:xfrm>
                       <a:off x="0" y="0"/>
-                      <a:ext cx="3276458" cy="958964"/>
-                    </a:xfrm>
-                    <a:prstGeom prst="rect">
-                      <a:avLst/>
-                    </a:prstGeom>
-                  </pic:spPr>
-                </pic:pic>
-              </a:graphicData>
-            </a:graphic>
-          </wp:inline>
-        </w:drawing>
-      </w:r>
-    </w:p>
-    <w:p>
-      <w:r>
-        <w:rPr>
-          <w:noProof/>
-        </w:rPr>
-        <w:lastRenderedPageBreak/>
-        <w:drawing>
-          <wp:inline distT="0" distB="0" distL="0" distR="0" wp14:anchorId="5193A7C6" wp14:editId="76B8963F">
-            <wp:extent cx="5048070" cy="1424354"/>
-            <wp:effectExtent l="0" t="0" r="635" b="4445"/>
-            <wp:docPr id="28" name="Picture 28"/>
-            <wp:cNvGraphicFramePr>
-              <a:graphicFrameLocks xmlns:a="http://schemas.openxmlformats.org/drawingml/2006/main" noChangeAspect="1"/>
-            </wp:cNvGraphicFramePr>
-            <a:graphic xmlns:a="http://schemas.openxmlformats.org/drawingml/2006/main">
-              <a:graphicData uri="http://schemas.openxmlformats.org/drawingml/2006/picture">
-                <pic:pic xmlns:pic="http://schemas.openxmlformats.org/drawingml/2006/picture">
-                  <pic:nvPicPr>
-                    <pic:cNvPr id="1" name=""/>
-                    <pic:cNvPicPr/>
-                  </pic:nvPicPr>
-                  <pic:blipFill>
-                    <a:blip r:embed="rId24"/>
-                    <a:stretch>
-                      <a:fillRect/>
-                    </a:stretch>
-                  </pic:blipFill>
-                  <pic:spPr>
-                    <a:xfrm>
-                      <a:off x="0" y="0"/>
-                      <a:ext cx="5063371" cy="1428671"/>
-                    </a:xfrm>
-                    <a:prstGeom prst="rect">
-                      <a:avLst/>
-                    </a:prstGeom>
-                  </pic:spPr>
-                </pic:pic>
-              </a:graphicData>
-            </a:graphic>
-          </wp:inline>
-        </w:drawing>
-      </w:r>
-    </w:p>
-    <w:p>
-      <w:r>
-        <w:rPr>
-          <w:noProof/>
-        </w:rPr>
-        <w:drawing>
-          <wp:inline distT="0" distB="0" distL="0" distR="0" wp14:anchorId="4EDEAF35" wp14:editId="405A7F19">
-            <wp:extent cx="3575538" cy="688020"/>
-            <wp:effectExtent l="0" t="0" r="6350" b="0"/>
-            <wp:docPr id="29" name="Picture 29"/>
-            <wp:cNvGraphicFramePr>
-              <a:graphicFrameLocks xmlns:a="http://schemas.openxmlformats.org/drawingml/2006/main" noChangeAspect="1"/>
-            </wp:cNvGraphicFramePr>
-            <a:graphic xmlns:a="http://schemas.openxmlformats.org/drawingml/2006/main">
-              <a:graphicData uri="http://schemas.openxmlformats.org/drawingml/2006/picture">
-                <pic:pic xmlns:pic="http://schemas.openxmlformats.org/drawingml/2006/picture">
-                  <pic:nvPicPr>
-                    <pic:cNvPr id="1" name=""/>
-                    <pic:cNvPicPr/>
-                  </pic:nvPicPr>
-                  <pic:blipFill>
-                    <a:blip r:embed="rId25"/>
-                    <a:stretch>
-                      <a:fillRect/>
-                    </a:stretch>
-                  </pic:blipFill>
-                  <pic:spPr>
-                    <a:xfrm>
-                      <a:off x="0" y="0"/>
-                      <a:ext cx="3615634" cy="695736"/>
-                    </a:xfrm>
-                    <a:prstGeom prst="rect">
-                      <a:avLst/>
-                    </a:prstGeom>
-                  </pic:spPr>
-                </pic:pic>
-              </a:graphicData>
-            </a:graphic>
-          </wp:inline>
-        </w:drawing>
-      </w:r>
-    </w:p>
-    <w:p>
-      <w:r>
-        <w:rPr>
-          <w:noProof/>
-        </w:rPr>
-        <w:drawing>
-          <wp:inline distT="0" distB="0" distL="0" distR="0" wp14:anchorId="52700C53" wp14:editId="3689DE3F">
-            <wp:extent cx="5943600" cy="770255"/>
-            <wp:effectExtent l="0" t="0" r="0" b="0"/>
-            <wp:docPr id="30" name="Picture 30"/>
-            <wp:cNvGraphicFramePr>
-              <a:graphicFrameLocks xmlns:a="http://schemas.openxmlformats.org/drawingml/2006/main" noChangeAspect="1"/>
-            </wp:cNvGraphicFramePr>
-            <a:graphic xmlns:a="http://schemas.openxmlformats.org/drawingml/2006/main">
-              <a:graphicData uri="http://schemas.openxmlformats.org/drawingml/2006/picture">
-                <pic:pic xmlns:pic="http://schemas.openxmlformats.org/drawingml/2006/picture">
-                  <pic:nvPicPr>
-                    <pic:cNvPr id="1" name=""/>
-                    <pic:cNvPicPr/>
-                  </pic:nvPicPr>
-                  <pic:blipFill>
-                    <a:blip r:embed="rId26"/>
-                    <a:stretch>
-                      <a:fillRect/>
-                    </a:stretch>
-                  </pic:blipFill>
-                  <pic:spPr>
-                    <a:xfrm>
-                      <a:off x="0" y="0"/>
-                      <a:ext cx="5943600" cy="770255"/>
-                    </a:xfrm>
-                    <a:prstGeom prst="rect">
-                      <a:avLst/>
-                    </a:prstGeom>
-                  </pic:spPr>
-                </pic:pic>
-              </a:graphicData>
-            </a:graphic>
-          </wp:inline>
-        </w:drawing>
-      </w:r>
-    </w:p>
-    <w:p/>
-    <w:p>
-      <w:r>
-        <w:rPr>
-          <w:noProof/>
-        </w:rPr>
-        <w:drawing>
-          <wp:inline distT="0" distB="0" distL="0" distR="0" wp14:anchorId="1FA8F94D" wp14:editId="35491506">
-            <wp:extent cx="3686908" cy="1261057"/>
-            <wp:effectExtent l="0" t="0" r="0" b="0"/>
-            <wp:docPr id="31" name="Picture 31"/>
-            <wp:cNvGraphicFramePr>
-              <a:graphicFrameLocks xmlns:a="http://schemas.openxmlformats.org/drawingml/2006/main" noChangeAspect="1"/>
-            </wp:cNvGraphicFramePr>
-            <a:graphic xmlns:a="http://schemas.openxmlformats.org/drawingml/2006/main">
-              <a:graphicData uri="http://schemas.openxmlformats.org/drawingml/2006/picture">
-                <pic:pic xmlns:pic="http://schemas.openxmlformats.org/drawingml/2006/picture">
-                  <pic:nvPicPr>
-                    <pic:cNvPr id="1" name=""/>
-                    <pic:cNvPicPr/>
-                  </pic:nvPicPr>
-                  <pic:blipFill>
-                    <a:blip r:embed="rId27"/>
-                    <a:stretch>
-                      <a:fillRect/>
-                    </a:stretch>
-                  </pic:blipFill>
-                  <pic:spPr>
-                    <a:xfrm>
-                      <a:off x="0" y="0"/>
                       <a:ext cx="3704511" cy="1267078"/>
                     </a:xfrm>
                     <a:prstGeom prst="rect">
@@ -1026,6 +811,7 @@
         <w:spacing w:after="240"/>
       </w:pPr>
       <w:r>
+        <w:lastRenderedPageBreak/>
         <w:t>Virtual Machine states</w:t>
       </w:r>
     </w:p>
@@ -1195,7 +981,6 @@
           <w:b/>
           <w:lang w:val="hu-HU"/>
         </w:rPr>
-        <w:lastRenderedPageBreak/>
         <w:t>Get-AzureRmVm</w:t>
       </w:r>
     </w:p>
@@ -3328,7 +3113,7 @@
 </file>
 
 <file path=customXml/itemProps1.xml><?xml version="1.0" encoding="utf-8"?>
-<ds:datastoreItem xmlns:ds="http://schemas.openxmlformats.org/officeDocument/2006/customXml" ds:itemID="{B446C2B1-90E5-4CBF-AD2F-709064CFE478}">
+<ds:datastoreItem xmlns:ds="http://schemas.openxmlformats.org/officeDocument/2006/customXml" ds:itemID="{883D29AF-12CF-498D-ADC4-AEA04B39DFC0}">
   <ds:schemaRefs>
     <ds:schemaRef ds:uri="http://schemas.openxmlformats.org/officeDocument/2006/bibliography"/>
   </ds:schemaRefs>
